--- a/BaseApp/test/Tests-TestLibraries/Test Report - Default=RDLC.docx
+++ b/BaseApp/test/Tests-TestLibraries/Test Report - Default=RDLC.docx
@@ -1448,6 +1448,14 @@
  
  < N a v W o r d R e p o r t X m l P a r t   x m l n s = " u r n : m i c r o s o f t - d y n a m i c s - n a v / r e p o r t s / T e s t   R e p o r t   -   D e f a u l t = R D L C / 1 3 4 6 0 1 / " >   
+     < L a b e l s > + 
+         < N a m e C a p t i o n > N a m e C a p t i o n < / N a m e C a p t i o n > + 
+         < N o C a p t i o n > N o C a p t i o n < / N o C a p t i o n > + 
+     < / L a b e l s > + 
      < C u s t o m e r >   
          < N a m e > N a m e < / N a m e > 
--- a/BaseApp/test/Tests-TestLibraries/Test Report - Default=RDLC.docx
+++ b/BaseApp/test/Tests-TestLibraries/Test Report - Default=RDLC.docx
@@ -19,10 +19,10 @@
             <w:placeholder>
               <w:docPart w:val="DefaultPlaceholder_1081868574"/>
             </w:placeholder>
-            <w:dataBinding w:prefixMappings="xmlns:ns0='urn:microsoft-dynamics-nav/reports/Test Report - Default=RDLC/134601/'" w:xpath="/ns0:NavWordReportXmlPart[1]/ns0:Labels[1]/ns0:NoCaption[1]" w:storeItemID="{FB142DB6-CF9E-4EB6-98AE-444AAE20D303}"/>
+            <w:dataBinding w:prefixMappings="xmlns:ns0='urn:microsoft-dynamics-nav/reports/Test_Report_Default_x003D_RDLC/134601/'" w:xpath="/ns0:NavWordReportXmlPart[1]/ns0:Labels[1]/ns0:NoCaption[1]" w:storeItemID="{FB142DB6-CF9E-4EB6-98AE-444AAE20D303}"/>
             <w:text/>
             <w:alias w:val="#Nav: /Labels/NoCaption"/>
-            <w:tag w:val="#Nav: Test Report - Default=RDLC/134601"/>
+            <w:tag w:val="#Nav: Test_Report_Default_x003D_RDLC/134601"/>
           </w:sdtPr>
           <w:sdtContent>
             <w:tc>
@@ -46,10 +46,10 @@
             <w:placeholder>
               <w:docPart w:val="DefaultPlaceholder_1081868574"/>
             </w:placeholder>
-            <w:dataBinding w:prefixMappings="xmlns:ns0='urn:microsoft-dynamics-nav/reports/Test Report - Default=RDLC/134601/'" w:xpath="/ns0:NavWordReportXmlPart[1]/ns0:Labels[1]/ns0:NameCaption[1]" w:storeItemID="{FB142DB6-CF9E-4EB6-98AE-444AAE20D303}"/>
+            <w:dataBinding w:prefixMappings="xmlns:ns0='urn:microsoft-dynamics-nav/reports/Test_Report_Default_x003D_RDLC/134601/'" w:xpath="/ns0:NavWordReportXmlPart[1]/ns0:Labels[1]/ns0:NameCaption[1]" w:storeItemID="{FB142DB6-CF9E-4EB6-98AE-444AAE20D303}"/>
             <w:text/>
             <w:alias w:val="#Nav: /Labels/NameCaption"/>
-            <w:tag w:val="#Nav: Test Report - Default=RDLC/134601"/>
+            <w:tag w:val="#Nav: Test_Report_Default_x003D_RDLC/134601"/>
           </w:sdtPr>
           <w:sdtContent>
             <w:tc>
@@ -71,10 +71,10 @@
       <w:sdt>
         <w:sdtPr>
           <w:id w:val="-73357240"/>
-          <w15:dataBinding w:prefixMappings="xmlns:ns0='urn:microsoft-dynamics-nav/reports/Test Report - Default=RDLC/134601/'" w:xpath="/ns0:NavWordReportXmlPart[1]/ns0:Customer" w:storeItemID="{FB142DB6-CF9E-4EB6-98AE-444AAE20D303}"/>
+          <w15:dataBinding w:prefixMappings="xmlns:ns0='urn:microsoft-dynamics-nav/reports/Test_Report_Default_x003D_RDLC/134601/'" w:xpath="/ns0:NavWordReportXmlPart[1]/ns0:Customer" w:storeItemID="{FB142DB6-CF9E-4EB6-98AE-444AAE20D303}"/>
           <w15:repeatingSection/>
           <w:alias w:val="#Nav: /Customer"/>
-          <w:tag w:val="#Nav: Test Report - Default=RDLC/134601"/>
+          <w:tag w:val="#Nav: Test_Report_Default_x003D_RDLC/134601"/>
         </w:sdtPr>
         <w:sdtContent>
           <w:sdt>
@@ -93,10 +93,10 @@
                     <w:placeholder>
                       <w:docPart w:val="DefaultPlaceholder_1081868574"/>
                     </w:placeholder>
-                    <w:dataBinding w:prefixMappings="xmlns:ns0='urn:microsoft-dynamics-nav/reports/Test Report - Default=RDLC/134601/'" w:xpath="/ns0:NavWordReportXmlPart[1]/ns0:Customer[1]/ns0:No[1]" w:storeItemID="{FB142DB6-CF9E-4EB6-98AE-444AAE20D303}"/>
+                    <w:dataBinding w:prefixMappings="xmlns:ns0='urn:microsoft-dynamics-nav/reports/Test_Report_Default_x003D_RDLC/134601/'" w:xpath="/ns0:NavWordReportXmlPart[1]/ns0:Customer[1]/ns0:No[1]" w:storeItemID="{FB142DB6-CF9E-4EB6-98AE-444AAE20D303}"/>
                     <w:text/>
                     <w:alias w:val="#Nav: /Customer/No"/>
-                    <w:tag w:val="#Nav: Test Report - Default=RDLC/134601"/>
+                    <w:tag w:val="#Nav: Test_Report_Default_x003D_RDLC/134601"/>
                   </w:sdtPr>
                   <w:sdtContent>
                     <w:tc>
@@ -120,10 +120,10 @@
                     <w:placeholder>
                       <w:docPart w:val="DefaultPlaceholder_1081868574"/>
                     </w:placeholder>
-                    <w:dataBinding w:prefixMappings="xmlns:ns0='urn:microsoft-dynamics-nav/reports/Test Report - Default=RDLC/134601/'" w:xpath="/ns0:NavWordReportXmlPart[1]/ns0:Customer[1]/ns0:Name[1]" w:storeItemID="{FB142DB6-CF9E-4EB6-98AE-444AAE20D303}"/>
+                    <w:dataBinding w:prefixMappings="xmlns:ns0='urn:microsoft-dynamics-nav/reports/Test_Report_Default_x003D_RDLC/134601/'" w:xpath="/ns0:NavWordReportXmlPart[1]/ns0:Customer[1]/ns0:Name[1]" w:storeItemID="{FB142DB6-CF9E-4EB6-98AE-444AAE20D303}"/>
                     <w:text/>
                     <w:alias w:val="#Nav: /Customer/Name"/>
-                    <w:tag w:val="#Nav: Test Report - Default=RDLC/134601"/>
+                    <w:tag w:val="#Nav: Test_Report_Default_x003D_RDLC/134601"/>
                   </w:sdtPr>
                   <w:sdtContent>
                     <w:tc>
@@ -1446,7 +1446,7 @@
 
 <file path=customXML/item2.xml>��< ? x m l   v e r s i o n = " 1 . 0 "   e n c o d i n g = " u t f - 1 6 " ? >   
- < N a v W o r d R e p o r t X m l P a r t   x m l n s = " u r n : m i c r o s o f t - d y n a m i c s - n a v / r e p o r t s / T e s t   R e p o r t   -   D e f a u l t = R D L C / 1 3 4 6 0 1 / " > + < N a v W o r d R e p o r t X m l P a r t   x m l n s = " u r n : m i c r o s o f t - d y n a m i c s - n a v / r e p o r t s / T e s t _ R e p o r t _ D e f a u l t _ x 0 0 3 D _ R D L C / 1 3 4 6 0 1 / " >   
      < L a b e l s >   
